--- a/A12/A12 - Delivery Form - MMc.docx
+++ b/A12/A12 - Delivery Form - MMc.docx
@@ -446,6 +446,9 @@
                 <w:lang w:val="en-US"/>
               </w:rPr>
             </w:pPr>
+            <w:r>
+              <w:t>0.637500</w:t>
+            </w:r>
           </w:p>
         </w:tc>
       </w:tr>
@@ -494,6 +497,9 @@
                 <w:lang w:val="en-US"/>
               </w:rPr>
             </w:pPr>
+            <w:r>
+              <w:t>0.750000</w:t>
+            </w:r>
           </w:p>
         </w:tc>
         <w:tc>
@@ -513,6 +519,9 @@
                 <w:lang w:val="en-US"/>
               </w:rPr>
             </w:pPr>
+            <w:r>
+              <w:t>1.275000</w:t>
+            </w:r>
           </w:p>
         </w:tc>
       </w:tr>
@@ -561,6 +570,9 @@
                 <w:lang w:val="en-US"/>
               </w:rPr>
             </w:pPr>
+            <w:r>
+              <w:t>0.187500</w:t>
+            </w:r>
           </w:p>
         </w:tc>
         <w:tc>
@@ -580,6 +592,9 @@
                 <w:lang w:val="en-US"/>
               </w:rPr>
             </w:pPr>
+            <w:r>
+              <w:t>0.282252</w:t>
+            </w:r>
           </w:p>
         </w:tc>
       </w:tr>
@@ -628,6 +643,9 @@
                 <w:lang w:val="en-US"/>
               </w:rPr>
             </w:pPr>
+            <w:r>
+              <w:t>0.683594</w:t>
+            </w:r>
           </w:p>
         </w:tc>
         <w:tc>
@@ -647,6 +665,9 @@
                 <w:lang w:val="en-US"/>
               </w:rPr>
             </w:pPr>
+            <w:r>
+              <w:t>0.798270</w:t>
+            </w:r>
           </w:p>
         </w:tc>
       </w:tr>
@@ -695,6 +716,9 @@
                 <w:lang w:val="en-US"/>
               </w:rPr>
             </w:pPr>
+            <w:r>
+              <w:t>0.872934</w:t>
+            </w:r>
           </w:p>
         </w:tc>
         <w:tc>
@@ -714,6 +738,9 @@
                 <w:lang w:val="en-US"/>
               </w:rPr>
             </w:pPr>
+            <w:r>
+              <w:t>0.872934</w:t>
+            </w:r>
           </w:p>
         </w:tc>
       </w:tr>
@@ -762,6 +789,9 @@
                 <w:lang w:val="en-US"/>
               </w:rPr>
             </w:pPr>
+            <w:r>
+              <w:t>0.060000</w:t>
+            </w:r>
           </w:p>
         </w:tc>
         <w:tc>
@@ -781,6 +811,9 @@
                 <w:lang w:val="en-US"/>
               </w:rPr>
             </w:pPr>
+            <w:r>
+              <w:t>0.025270</w:t>
+            </w:r>
           </w:p>
         </w:tc>
       </w:tr>
@@ -829,6 +862,9 @@
                 <w:lang w:val="en-US"/>
               </w:rPr>
             </w:pPr>
+            <w:r>
+              <w:t>0.000240</w:t>
+            </w:r>
           </w:p>
         </w:tc>
         <w:tc>
@@ -876,7 +912,21 @@
               <w:rPr>
                 <w:lang w:val="en-US"/>
               </w:rPr>
-              <w:t xml:space="preserve">The 90 percentile of the response time distribution </w:t>
+              <w:t xml:space="preserve">The 90 </w:t>
+            </w:r>
+            <w:proofErr w:type="gramStart"/>
+            <w:r>
+              <w:rPr>
+                <w:lang w:val="en-US"/>
+              </w:rPr>
+              <w:t>percentile</w:t>
+            </w:r>
+            <w:proofErr w:type="gramEnd"/>
+            <w:r>
+              <w:rPr>
+                <w:lang w:val="en-US"/>
+              </w:rPr>
+              <w:t xml:space="preserve"> of the response time distribution </w:t>
             </w:r>
           </w:p>
         </w:tc>
@@ -897,6 +947,9 @@
                 <w:lang w:val="en-US"/>
               </w:rPr>
             </w:pPr>
+            <w:r>
+              <w:t>0.138155</w:t>
+            </w:r>
           </w:p>
         </w:tc>
         <w:tc>
@@ -917,517 +970,6 @@
                 <w:lang w:val="en-US"/>
               </w:rPr>
             </w:pPr>
-          </w:p>
-        </w:tc>
-      </w:tr>
-    </w:tbl>
-    <w:p>
-      <w:pPr>
-        <w:rPr>
-          <w:lang w:val="en-US"/>
-        </w:rPr>
-      </w:pPr>
-    </w:p>
-    <w:p>
-      <w:pPr>
-        <w:rPr>
-          <w:lang w:val="en-US"/>
-        </w:rPr>
-      </w:pPr>
-      <w:r>
-        <w:rPr>
-          <w:lang w:val="en-US"/>
-        </w:rPr>
-        <w:br w:type="page"/>
-      </w:r>
-    </w:p>
-    <w:tbl>
-      <w:tblPr>
-        <w:tblStyle w:val="Grigliatabella"/>
-        <w:tblpPr w:leftFromText="180" w:rightFromText="180" w:vertAnchor="text" w:tblpY="1"/>
-        <w:tblOverlap w:val="never"/>
-        <w:tblW w:w="0" w:type="auto"/>
-        <w:tblLook w:val="04A0" w:firstRow="1" w:lastRow="0" w:firstColumn="1" w:lastColumn="0" w:noHBand="0" w:noVBand="1"/>
-      </w:tblPr>
-      <w:tblGrid>
-        <w:gridCol w:w="704"/>
-        <w:gridCol w:w="6095"/>
-        <w:gridCol w:w="2823"/>
-      </w:tblGrid>
-      <w:tr>
-        <w:tc>
-          <w:tcPr>
-            <w:tcW w:w="704" w:type="dxa"/>
-            <w:vMerge w:val="restart"/>
-            <w:tcBorders>
-              <w:top w:val="thinThickMediumGap" w:sz="24" w:space="0" w:color="auto"/>
-            </w:tcBorders>
-            <w:textDirection w:val="btLr"/>
-          </w:tcPr>
-          <w:p>
-            <w:pPr>
-              <w:ind w:left="113" w:right="113"/>
-              <w:jc w:val="center"/>
-              <w:rPr>
-                <w:rFonts w:ascii="Courier" w:hAnsi="Courier"/>
-                <w:lang w:val="en-US"/>
-              </w:rPr>
-            </w:pPr>
-            <w:r>
-              <w:rPr>
-                <w:rFonts w:ascii="Courier" w:hAnsi="Courier"/>
-                <w:sz w:val="32"/>
-                <w:lang w:val="en-US"/>
-              </w:rPr>
-              <w:lastRenderedPageBreak/>
-              <w:t>Log3.csv</w:t>
-            </w:r>
-          </w:p>
-        </w:tc>
-        <w:tc>
-          <w:tcPr>
-            <w:tcW w:w="6095" w:type="dxa"/>
-            <w:tcBorders>
-              <w:top w:val="thinThickMediumGap" w:sz="24" w:space="0" w:color="auto"/>
-            </w:tcBorders>
-          </w:tcPr>
-          <w:p>
-            <w:pPr>
-              <w:rPr>
-                <w:lang w:val="en-US"/>
-              </w:rPr>
-            </w:pPr>
-            <w:r>
-              <w:rPr>
-                <w:lang w:val="en-US"/>
-              </w:rPr>
-              <w:t>Arrival rate</w:t>
-            </w:r>
-          </w:p>
-        </w:tc>
-        <w:tc>
-          <w:tcPr>
-            <w:tcW w:w="2823" w:type="dxa"/>
-            <w:tcBorders>
-              <w:top w:val="thinThickMediumGap" w:sz="24" w:space="0" w:color="auto"/>
-            </w:tcBorders>
-          </w:tcPr>
-          <w:p>
-            <w:pPr>
-              <w:rPr>
-                <w:lang w:val="en-US"/>
-              </w:rPr>
-            </w:pPr>
-          </w:p>
-        </w:tc>
-      </w:tr>
-      <w:tr>
-        <w:tc>
-          <w:tcPr>
-            <w:tcW w:w="704" w:type="dxa"/>
-            <w:vMerge/>
-          </w:tcPr>
-          <w:p>
-            <w:pPr>
-              <w:rPr>
-                <w:lang w:val="en-US"/>
-              </w:rPr>
-            </w:pPr>
-          </w:p>
-        </w:tc>
-        <w:tc>
-          <w:tcPr>
-            <w:tcW w:w="6095" w:type="dxa"/>
-          </w:tcPr>
-          <w:p>
-            <w:pPr>
-              <w:rPr>
-                <w:lang w:val="en-US"/>
-              </w:rPr>
-            </w:pPr>
-            <w:r>
-              <w:rPr>
-                <w:lang w:val="en-US"/>
-              </w:rPr>
-              <w:t>Average inter-arrival time</w:t>
-            </w:r>
-          </w:p>
-        </w:tc>
-        <w:tc>
-          <w:tcPr>
-            <w:tcW w:w="2823" w:type="dxa"/>
-          </w:tcPr>
-          <w:p>
-            <w:pPr>
-              <w:rPr>
-                <w:lang w:val="en-US"/>
-              </w:rPr>
-            </w:pPr>
-          </w:p>
-        </w:tc>
-      </w:tr>
-      <w:tr>
-        <w:tc>
-          <w:tcPr>
-            <w:tcW w:w="704" w:type="dxa"/>
-            <w:vMerge/>
-          </w:tcPr>
-          <w:p>
-            <w:pPr>
-              <w:rPr>
-                <w:lang w:val="en-US"/>
-              </w:rPr>
-            </w:pPr>
-          </w:p>
-        </w:tc>
-        <w:tc>
-          <w:tcPr>
-            <w:tcW w:w="6095" w:type="dxa"/>
-          </w:tcPr>
-          <w:p>
-            <w:pPr>
-              <w:rPr>
-                <w:lang w:val="en-US"/>
-              </w:rPr>
-            </w:pPr>
-            <w:r>
-              <w:rPr>
-                <w:lang w:val="en-US"/>
-              </w:rPr>
-              <w:t>Variability</w:t>
-            </w:r>
-          </w:p>
-        </w:tc>
-        <w:tc>
-          <w:tcPr>
-            <w:tcW w:w="2823" w:type="dxa"/>
-          </w:tcPr>
-          <w:p>
-            <w:pPr>
-              <w:rPr>
-                <w:lang w:val="en-US"/>
-              </w:rPr>
-            </w:pPr>
-          </w:p>
-        </w:tc>
-      </w:tr>
-      <w:tr>
-        <w:tc>
-          <w:tcPr>
-            <w:tcW w:w="704" w:type="dxa"/>
-            <w:vMerge/>
-          </w:tcPr>
-          <w:p>
-            <w:pPr>
-              <w:rPr>
-                <w:lang w:val="en-US"/>
-              </w:rPr>
-            </w:pPr>
-          </w:p>
-        </w:tc>
-        <w:tc>
-          <w:tcPr>
-            <w:tcW w:w="6095" w:type="dxa"/>
-          </w:tcPr>
-          <w:p>
-            <w:pPr>
-              <w:rPr>
-                <w:lang w:val="en-US"/>
-              </w:rPr>
-            </w:pPr>
-            <w:r>
-              <w:rPr>
-                <w:lang w:val="en-US"/>
-              </w:rPr>
-              <w:t>Response time</w:t>
-            </w:r>
-          </w:p>
-        </w:tc>
-        <w:tc>
-          <w:tcPr>
-            <w:tcW w:w="2823" w:type="dxa"/>
-          </w:tcPr>
-          <w:p>
-            <w:pPr>
-              <w:rPr>
-                <w:lang w:val="en-US"/>
-              </w:rPr>
-            </w:pPr>
-          </w:p>
-        </w:tc>
-      </w:tr>
-      <w:tr>
-        <w:trPr>
-          <w:trHeight w:val="3361"/>
-        </w:trPr>
-        <w:tc>
-          <w:tcPr>
-            <w:tcW w:w="704" w:type="dxa"/>
-            <w:vMerge/>
-          </w:tcPr>
-          <w:p>
-            <w:pPr>
-              <w:rPr>
-                <w:lang w:val="en-US"/>
-              </w:rPr>
-            </w:pPr>
-          </w:p>
-        </w:tc>
-        <w:tc>
-          <w:tcPr>
-            <w:tcW w:w="8918" w:type="dxa"/>
-            <w:gridSpan w:val="2"/>
-          </w:tcPr>
-          <w:p>
-            <w:pPr>
-              <w:rPr>
-                <w:lang w:val="en-US"/>
-              </w:rPr>
-            </w:pPr>
-            <w:r>
-              <w:rPr>
-                <w:lang w:val="en-US"/>
-              </w:rPr>
-              <w:t>Correlation plot:</w:t>
-            </w:r>
-          </w:p>
-        </w:tc>
-      </w:tr>
-      <w:tr>
-        <w:tc>
-          <w:tcPr>
-            <w:tcW w:w="704" w:type="dxa"/>
-            <w:vMerge w:val="restart"/>
-            <w:tcBorders>
-              <w:top w:val="thinThickMediumGap" w:sz="24" w:space="0" w:color="auto"/>
-            </w:tcBorders>
-            <w:textDirection w:val="btLr"/>
-          </w:tcPr>
-          <w:p>
-            <w:pPr>
-              <w:ind w:left="113" w:right="113"/>
-              <w:jc w:val="center"/>
-              <w:rPr>
-                <w:rFonts w:ascii="Courier" w:hAnsi="Courier"/>
-                <w:lang w:val="en-US"/>
-              </w:rPr>
-            </w:pPr>
-            <w:r>
-              <w:rPr>
-                <w:rFonts w:ascii="Courier" w:hAnsi="Courier"/>
-                <w:sz w:val="32"/>
-                <w:lang w:val="en-US"/>
-              </w:rPr>
-              <w:t>Log4.csv</w:t>
-            </w:r>
-          </w:p>
-        </w:tc>
-        <w:tc>
-          <w:tcPr>
-            <w:tcW w:w="6095" w:type="dxa"/>
-            <w:tcBorders>
-              <w:top w:val="thinThickMediumGap" w:sz="24" w:space="0" w:color="auto"/>
-            </w:tcBorders>
-          </w:tcPr>
-          <w:p>
-            <w:pPr>
-              <w:rPr>
-                <w:lang w:val="en-US"/>
-              </w:rPr>
-            </w:pPr>
-            <w:r>
-              <w:rPr>
-                <w:lang w:val="en-US"/>
-              </w:rPr>
-              <w:t>Arrival rate</w:t>
-            </w:r>
-          </w:p>
-        </w:tc>
-        <w:tc>
-          <w:tcPr>
-            <w:tcW w:w="2823" w:type="dxa"/>
-            <w:tcBorders>
-              <w:top w:val="thinThickMediumGap" w:sz="24" w:space="0" w:color="auto"/>
-            </w:tcBorders>
-          </w:tcPr>
-          <w:p>
-            <w:pPr>
-              <w:rPr>
-                <w:lang w:val="en-US"/>
-              </w:rPr>
-            </w:pPr>
-          </w:p>
-        </w:tc>
-      </w:tr>
-      <w:tr>
-        <w:tc>
-          <w:tcPr>
-            <w:tcW w:w="704" w:type="dxa"/>
-            <w:vMerge/>
-          </w:tcPr>
-          <w:p>
-            <w:pPr>
-              <w:rPr>
-                <w:lang w:val="en-US"/>
-              </w:rPr>
-            </w:pPr>
-          </w:p>
-        </w:tc>
-        <w:tc>
-          <w:tcPr>
-            <w:tcW w:w="6095" w:type="dxa"/>
-          </w:tcPr>
-          <w:p>
-            <w:pPr>
-              <w:rPr>
-                <w:lang w:val="en-US"/>
-              </w:rPr>
-            </w:pPr>
-            <w:r>
-              <w:rPr>
-                <w:lang w:val="en-US"/>
-              </w:rPr>
-              <w:t>Average inter-arrival time</w:t>
-            </w:r>
-          </w:p>
-        </w:tc>
-        <w:tc>
-          <w:tcPr>
-            <w:tcW w:w="2823" w:type="dxa"/>
-          </w:tcPr>
-          <w:p>
-            <w:pPr>
-              <w:rPr>
-                <w:lang w:val="en-US"/>
-              </w:rPr>
-            </w:pPr>
-          </w:p>
-        </w:tc>
-      </w:tr>
-      <w:tr>
-        <w:tc>
-          <w:tcPr>
-            <w:tcW w:w="704" w:type="dxa"/>
-            <w:vMerge/>
-          </w:tcPr>
-          <w:p>
-            <w:pPr>
-              <w:rPr>
-                <w:lang w:val="en-US"/>
-              </w:rPr>
-            </w:pPr>
-          </w:p>
-        </w:tc>
-        <w:tc>
-          <w:tcPr>
-            <w:tcW w:w="6095" w:type="dxa"/>
-          </w:tcPr>
-          <w:p>
-            <w:pPr>
-              <w:rPr>
-                <w:lang w:val="en-US"/>
-              </w:rPr>
-            </w:pPr>
-            <w:r>
-              <w:rPr>
-                <w:lang w:val="en-US"/>
-              </w:rPr>
-              <w:t>Variability</w:t>
-            </w:r>
-          </w:p>
-        </w:tc>
-        <w:tc>
-          <w:tcPr>
-            <w:tcW w:w="2823" w:type="dxa"/>
-          </w:tcPr>
-          <w:p>
-            <w:pPr>
-              <w:rPr>
-                <w:lang w:val="en-US"/>
-              </w:rPr>
-            </w:pPr>
-          </w:p>
-        </w:tc>
-      </w:tr>
-      <w:tr>
-        <w:tc>
-          <w:tcPr>
-            <w:tcW w:w="704" w:type="dxa"/>
-            <w:vMerge/>
-          </w:tcPr>
-          <w:p>
-            <w:pPr>
-              <w:rPr>
-                <w:lang w:val="en-US"/>
-              </w:rPr>
-            </w:pPr>
-          </w:p>
-        </w:tc>
-        <w:tc>
-          <w:tcPr>
-            <w:tcW w:w="6095" w:type="dxa"/>
-          </w:tcPr>
-          <w:p>
-            <w:pPr>
-              <w:rPr>
-                <w:lang w:val="en-US"/>
-              </w:rPr>
-            </w:pPr>
-            <w:r>
-              <w:rPr>
-                <w:lang w:val="en-US"/>
-              </w:rPr>
-              <w:t>Response time</w:t>
-            </w:r>
-          </w:p>
-        </w:tc>
-        <w:tc>
-          <w:tcPr>
-            <w:tcW w:w="2823" w:type="dxa"/>
-          </w:tcPr>
-          <w:p>
-            <w:pPr>
-              <w:rPr>
-                <w:lang w:val="en-US"/>
-              </w:rPr>
-            </w:pPr>
-          </w:p>
-        </w:tc>
-      </w:tr>
-      <w:tr>
-        <w:trPr>
-          <w:trHeight w:val="3361"/>
-        </w:trPr>
-        <w:tc>
-          <w:tcPr>
-            <w:tcW w:w="704" w:type="dxa"/>
-            <w:vMerge/>
-          </w:tcPr>
-          <w:p>
-            <w:pPr>
-              <w:rPr>
-                <w:lang w:val="en-US"/>
-              </w:rPr>
-            </w:pPr>
-          </w:p>
-        </w:tc>
-        <w:tc>
-          <w:tcPr>
-            <w:tcW w:w="8918" w:type="dxa"/>
-            <w:gridSpan w:val="2"/>
-          </w:tcPr>
-          <w:p>
-            <w:pPr>
-              <w:rPr>
-                <w:lang w:val="en-US"/>
-              </w:rPr>
-            </w:pPr>
-            <w:r>
-              <w:rPr>
-                <w:lang w:val="en-US"/>
-              </w:rPr>
-              <w:t>Correlation plot:</w:t>
-            </w:r>
           </w:p>
         </w:tc>
       </w:tr>
@@ -2074,6 +1616,7 @@
     <w:lsdException w:name="HTML Sample" w:semiHidden="1" w:unhideWhenUsed="1"/>
     <w:lsdException w:name="HTML Typewriter" w:semiHidden="1" w:unhideWhenUsed="1"/>
     <w:lsdException w:name="HTML Variable" w:semiHidden="1" w:unhideWhenUsed="1"/>
+    <w:lsdException w:name="Normal Table" w:semiHidden="1" w:unhideWhenUsed="1"/>
     <w:lsdException w:name="annotation subject" w:semiHidden="1" w:unhideWhenUsed="1"/>
     <w:lsdException w:name="No List" w:semiHidden="1" w:unhideWhenUsed="1"/>
     <w:lsdException w:name="Outline List 1" w:semiHidden="1" w:unhideWhenUsed="1"/>
@@ -2120,8 +1663,10 @@
     <w:lsdException w:name="Table Subtle 2" w:semiHidden="1" w:unhideWhenUsed="1"/>
     <w:lsdException w:name="Table Web 1" w:semiHidden="1" w:unhideWhenUsed="1"/>
     <w:lsdException w:name="Table Web 2" w:semiHidden="1" w:unhideWhenUsed="1"/>
+    <w:lsdException w:name="Table Web 3" w:semiHidden="1" w:unhideWhenUsed="1"/>
     <w:lsdException w:name="Balloon Text" w:semiHidden="1" w:unhideWhenUsed="1"/>
     <w:lsdException w:name="Table Grid" w:uiPriority="39"/>
+    <w:lsdException w:name="Table Theme" w:semiHidden="1" w:unhideWhenUsed="1"/>
     <w:lsdException w:name="Placeholder Text" w:semiHidden="1"/>
     <w:lsdException w:name="No Spacing" w:uiPriority="1" w:qFormat="1"/>
     <w:lsdException w:name="Light Shading" w:uiPriority="60"/>

--- a/A12/A12 - Delivery Form - MMc.docx
+++ b/A12/A12 - Delivery Form - MMc.docx
@@ -9,7 +9,6 @@
           <w:lang w:val="en-US"/>
         </w:rPr>
       </w:pPr>
-      <w:proofErr w:type="spellStart"/>
       <w:r>
         <w:rPr>
           <w:b/>
@@ -17,7 +16,6 @@
         </w:rPr>
         <w:t>MMc</w:t>
       </w:r>
-      <w:proofErr w:type="spellEnd"/>
     </w:p>
     <w:p>
       <w:pPr>
@@ -54,21 +52,7 @@
         <w:rPr>
           <w:lang w:val="en-US"/>
         </w:rPr>
-        <w:t xml:space="preserve"> this assignment evaluated for the in-class exam, please upload on </w:t>
-      </w:r>
-      <w:proofErr w:type="spellStart"/>
-      <w:r>
-        <w:rPr>
-          <w:lang w:val="en-US"/>
-        </w:rPr>
-        <w:t>WeBeep</w:t>
-      </w:r>
-      <w:proofErr w:type="spellEnd"/>
-      <w:r>
-        <w:rPr>
-          <w:lang w:val="en-US"/>
-        </w:rPr>
-        <w:t xml:space="preserve"> </w:t>
+        <w:t xml:space="preserve"> this assignment evaluated for the in-class exam, please upload on WeBeep </w:t>
       </w:r>
       <w:r>
         <w:rPr>
@@ -226,21 +210,7 @@
               <w:rPr>
                 <w:lang w:val="en-US"/>
               </w:rPr>
-              <w:t>Student ID (</w:t>
-            </w:r>
-            <w:proofErr w:type="spellStart"/>
-            <w:r>
-              <w:rPr>
-                <w:lang w:val="en-US"/>
-              </w:rPr>
-              <w:t>codice</w:t>
-            </w:r>
-            <w:proofErr w:type="spellEnd"/>
-            <w:r>
-              <w:rPr>
-                <w:lang w:val="en-US"/>
-              </w:rPr>
-              <w:t xml:space="preserve"> persona)</w:t>
+              <w:t>Student ID (codice persona)</w:t>
             </w:r>
           </w:p>
         </w:tc>
@@ -717,7 +687,7 @@
               </w:rPr>
             </w:pPr>
             <w:r>
-              <w:t>0.872934</w:t>
+              <w:t>2.250000</w:t>
             </w:r>
           </w:p>
         </w:tc>
@@ -912,21 +882,7 @@
               <w:rPr>
                 <w:lang w:val="en-US"/>
               </w:rPr>
-              <w:t xml:space="preserve">The 90 </w:t>
-            </w:r>
-            <w:proofErr w:type="gramStart"/>
-            <w:r>
-              <w:rPr>
-                <w:lang w:val="en-US"/>
-              </w:rPr>
-              <w:t>percentile</w:t>
-            </w:r>
-            <w:proofErr w:type="gramEnd"/>
-            <w:r>
-              <w:rPr>
-                <w:lang w:val="en-US"/>
-              </w:rPr>
-              <w:t xml:space="preserve"> of the response time distribution </w:t>
+              <w:t xml:space="preserve">The 90 percentile of the response time distribution </w:t>
             </w:r>
           </w:p>
         </w:tc>
